--- a/docs/Resume_Naveen.docx
+++ b/docs/Resume_Naveen.docx
@@ -271,15 +271,7 @@
           <w:b/>
           <w:w w:val="120"/>
         </w:rPr>
-        <w:t>S2 Integrators Pvt Ltd</w:t>
-      </w:r>
-      <w:r>
-        <w:rPr>
-          <w:rFonts w:asciiTheme="minorHAnsi" w:hAnsiTheme="minorHAnsi" w:cstheme="minorHAnsi"/>
-          <w:b/>
-          <w:w w:val="120"/>
-        </w:rPr>
-        <w:t>,</w:t>
+        <w:t>S2 Integrators Pvt Ltd,</w:t>
       </w:r>
       <w:r>
         <w:rPr>
@@ -295,14 +287,7 @@
           <w:rFonts w:asciiTheme="minorHAnsi" w:hAnsiTheme="minorHAnsi" w:cstheme="minorHAnsi"/>
           <w:w w:val="120"/>
         </w:rPr>
-        <w:t>Chennai</w:t>
-      </w:r>
-      <w:r>
-        <w:rPr>
-          <w:rFonts w:asciiTheme="minorHAnsi" w:hAnsiTheme="minorHAnsi" w:cstheme="minorHAnsi"/>
-          <w:w w:val="120"/>
-        </w:rPr>
-        <w:t xml:space="preserve"> </w:t>
+        <w:t xml:space="preserve">Chennai </w:t>
       </w:r>
     </w:p>
     <w:p>
@@ -357,43 +342,7 @@
           <w:sz w:val="18"/>
           <w:szCs w:val="18"/>
         </w:rPr>
-        <w:t>March 202</w:t>
-      </w:r>
-      <w:r>
-        <w:rPr>
-          <w:rFonts w:asciiTheme="minorHAnsi" w:hAnsiTheme="minorHAnsi" w:cstheme="minorHAnsi"/>
-          <w:b/>
-          <w:bCs/>
-          <w:color w:val="666666"/>
-          <w:w w:val="95"/>
-          <w:sz w:val="18"/>
-          <w:szCs w:val="18"/>
-        </w:rPr>
-        <w:t>3</w:t>
-      </w:r>
-      <w:r>
-        <w:rPr>
-          <w:rFonts w:asciiTheme="minorHAnsi" w:hAnsiTheme="minorHAnsi" w:cstheme="minorHAnsi"/>
-          <w:b/>
-          <w:bCs/>
-          <w:color w:val="666666"/>
-          <w:w w:val="95"/>
-          <w:sz w:val="18"/>
-          <w:szCs w:val="18"/>
-        </w:rPr>
-        <w:t xml:space="preserve"> – </w:t>
-      </w:r>
-      <w:r>
-        <w:rPr>
-          <w:rFonts w:asciiTheme="minorHAnsi" w:hAnsiTheme="minorHAnsi" w:cstheme="minorHAnsi"/>
-          <w:b/>
-          <w:bCs/>
-          <w:color w:val="666666"/>
-          <w:w w:val="95"/>
-          <w:sz w:val="18"/>
-          <w:szCs w:val="18"/>
-        </w:rPr>
-        <w:t>Present</w:t>
+        <w:t>March 2023 – Present</w:t>
       </w:r>
     </w:p>
     <w:p>
@@ -433,25 +382,7 @@
           <w:w w:val="125"/>
           <w:sz w:val="18"/>
         </w:rPr>
-        <w:t>Worked</w:t>
-      </w:r>
-      <w:r>
-        <w:rPr>
-          <w:rFonts w:asciiTheme="minorHAnsi" w:hAnsiTheme="minorHAnsi" w:cstheme="minorHAnsi"/>
-          <w:color w:val="4D4D4D"/>
-          <w:w w:val="125"/>
-          <w:sz w:val="18"/>
-        </w:rPr>
-        <w:t xml:space="preserve"> </w:t>
-      </w:r>
-      <w:r>
-        <w:rPr>
-          <w:rFonts w:asciiTheme="minorHAnsi" w:hAnsiTheme="minorHAnsi" w:cstheme="minorHAnsi"/>
-          <w:color w:val="4D4D4D"/>
-          <w:w w:val="125"/>
-          <w:sz w:val="18"/>
-        </w:rPr>
-        <w:t xml:space="preserve">on application </w:t>
+        <w:t xml:space="preserve">Worked on application </w:t>
       </w:r>
       <w:hyperlink r:id="rId6" w:history="1">
         <w:r>
@@ -536,14 +467,13 @@
           <w:rFonts w:asciiTheme="minorHAnsi" w:hAnsiTheme="minorHAnsi" w:cstheme="minorHAnsi"/>
         </w:rPr>
       </w:pPr>
-      <w:proofErr w:type="gramStart"/>
       <w:r>
         <w:rPr>
           <w:rFonts w:asciiTheme="minorHAnsi" w:hAnsiTheme="minorHAnsi" w:cstheme="minorHAnsi"/>
           <w:b/>
           <w:w w:val="120"/>
         </w:rPr>
-        <w:t>Xavient</w:t>
+        <w:t xml:space="preserve">Telus International </w:t>
       </w:r>
       <w:r>
         <w:rPr>
@@ -551,101 +481,15 @@
           <w:b/>
           <w:w w:val="120"/>
         </w:rPr>
-        <w:t xml:space="preserve"> </w:t>
-      </w:r>
-      <w:r>
-        <w:rPr>
-          <w:rFonts w:asciiTheme="minorHAnsi" w:hAnsiTheme="minorHAnsi" w:cstheme="minorHAnsi"/>
-          <w:b/>
-          <w:spacing w:val="-41"/>
+        <w:t>Pvt Ltd</w:t>
+      </w:r>
+      <w:r>
+        <w:rPr>
+          <w:rFonts w:asciiTheme="minorHAnsi" w:hAnsiTheme="minorHAnsi" w:cstheme="minorHAnsi"/>
+          <w:b/>
           <w:w w:val="120"/>
         </w:rPr>
-        <w:t xml:space="preserve"> </w:t>
-      </w:r>
-      <w:r>
-        <w:rPr>
-          <w:rFonts w:asciiTheme="minorHAnsi" w:hAnsiTheme="minorHAnsi" w:cstheme="minorHAnsi"/>
-          <w:b/>
-          <w:w w:val="120"/>
-        </w:rPr>
-        <w:t>Software</w:t>
-      </w:r>
-      <w:proofErr w:type="gramEnd"/>
-      <w:r>
-        <w:rPr>
-          <w:rFonts w:asciiTheme="minorHAnsi" w:hAnsiTheme="minorHAnsi" w:cstheme="minorHAnsi"/>
-          <w:b/>
-          <w:spacing w:val="-41"/>
-          <w:w w:val="120"/>
-        </w:rPr>
-        <w:t xml:space="preserve"> </w:t>
-      </w:r>
-      <w:r>
-        <w:rPr>
-          <w:rFonts w:asciiTheme="minorHAnsi" w:hAnsiTheme="minorHAnsi" w:cstheme="minorHAnsi"/>
-          <w:b/>
-          <w:spacing w:val="-41"/>
-          <w:w w:val="120"/>
-        </w:rPr>
-        <w:t xml:space="preserve"> </w:t>
-      </w:r>
-      <w:r>
-        <w:rPr>
-          <w:rFonts w:asciiTheme="minorHAnsi" w:hAnsiTheme="minorHAnsi" w:cstheme="minorHAnsi"/>
-          <w:b/>
-          <w:w w:val="120"/>
-        </w:rPr>
-        <w:t>System</w:t>
-      </w:r>
-      <w:r>
-        <w:rPr>
-          <w:rFonts w:asciiTheme="minorHAnsi" w:hAnsiTheme="minorHAnsi" w:cstheme="minorHAnsi"/>
-          <w:b/>
-          <w:w w:val="120"/>
-        </w:rPr>
-        <w:t xml:space="preserve"> </w:t>
-      </w:r>
-      <w:r>
-        <w:rPr>
-          <w:rFonts w:asciiTheme="minorHAnsi" w:hAnsiTheme="minorHAnsi" w:cstheme="minorHAnsi"/>
-          <w:b/>
-          <w:spacing w:val="-41"/>
-          <w:w w:val="120"/>
-        </w:rPr>
-        <w:t xml:space="preserve"> </w:t>
-      </w:r>
-      <w:r>
-        <w:rPr>
-          <w:rFonts w:asciiTheme="minorHAnsi" w:hAnsiTheme="minorHAnsi" w:cstheme="minorHAnsi"/>
-          <w:b/>
-          <w:w w:val="120"/>
-        </w:rPr>
-        <w:t>Pvt</w:t>
-      </w:r>
-      <w:r>
-        <w:rPr>
-          <w:rFonts w:asciiTheme="minorHAnsi" w:hAnsiTheme="minorHAnsi" w:cstheme="minorHAnsi"/>
-          <w:b/>
-          <w:w w:val="120"/>
-        </w:rPr>
-        <w:t xml:space="preserve"> </w:t>
-      </w:r>
-      <w:r>
-        <w:rPr>
-          <w:rFonts w:asciiTheme="minorHAnsi" w:hAnsiTheme="minorHAnsi" w:cstheme="minorHAnsi"/>
-          <w:b/>
-          <w:spacing w:val="-40"/>
-          <w:w w:val="120"/>
-        </w:rPr>
-        <w:t xml:space="preserve"> </w:t>
-      </w:r>
-      <w:r>
-        <w:rPr>
-          <w:rFonts w:asciiTheme="minorHAnsi" w:hAnsiTheme="minorHAnsi" w:cstheme="minorHAnsi"/>
-          <w:b/>
-          <w:w w:val="120"/>
-        </w:rPr>
-        <w:t>Ltd,</w:t>
+        <w:t>,</w:t>
       </w:r>
       <w:r>
         <w:rPr>
